--- a/TP2. E1 Visión del Proyecto(1).docx
+++ b/TP2. E1 Visión del Proyecto(1).docx
@@ -1,6 +1,6 @@
 
 <file path=word/document.xml><?xml version="1.0" encoding="utf-8"?>
-<w:document xmlns:wpc="http://schemas.microsoft.com/office/word/2010/wordprocessingCanvas" xmlns:cx="http://schemas.microsoft.com/office/drawing/2014/chartex" xmlns:cx1="http://schemas.microsoft.com/office/drawing/2015/9/8/chartex" xmlns:cx2="http://schemas.microsoft.com/office/drawing/2015/10/21/chartex" xmlns:cx3="http://schemas.microsoft.com/office/drawing/2016/5/9/chartex" xmlns:cx4="http://schemas.microsoft.com/office/drawing/2016/5/10/chartex" xmlns:cx5="http://schemas.microsoft.com/office/drawing/2016/5/11/chartex" xmlns:cx6="http://schemas.microsoft.com/office/drawing/2016/5/12/chartex" xmlns:cx7="http://schemas.microsoft.com/office/drawing/2016/5/13/chartex" xmlns:cx8="http://schemas.microsoft.com/office/drawing/2016/5/14/chartex" xmlns:mc="http://schemas.openxmlformats.org/markup-compatibility/2006" xmlns:aink="http://schemas.microsoft.com/office/drawing/2016/ink" xmlns:am3d="http://schemas.microsoft.com/office/drawing/2017/model3d" xmlns:o="urn:schemas-microsoft-com:office:office" xmlns:r="http://schemas.openxmlformats.org/officeDocument/2006/relationships" xmlns:m="http://schemas.openxmlformats.org/officeDocument/2006/math" xmlns:v="urn:schemas-microsoft-com:vml" xmlns:wp14="http://schemas.microsoft.com/office/word/2010/wordprocessingDrawing" xmlns:wp="http://schemas.openxmlformats.org/drawingml/2006/wordprocessingDrawing" xmlns:w10="urn:schemas-microsoft-com:office:word" xmlns:w="http://schemas.openxmlformats.org/wordprocessingml/2006/main" xmlns:w14="http://schemas.microsoft.com/office/word/2010/wordml" xmlns:w15="http://schemas.microsoft.com/office/word/2012/wordml" xmlns:w16cex="http://schemas.microsoft.com/office/word/2018/wordml/cex" xmlns:w16cid="http://schemas.microsoft.com/office/word/2016/wordml/cid" xmlns:w16="http://schemas.microsoft.com/office/word/2018/wordml" xmlns:w16sdtdh="http://schemas.microsoft.com/office/word/2020/wordml/sdtdatahash" xmlns:w16se="http://schemas.microsoft.com/office/word/2015/wordml/symex" xmlns:wpg="http://schemas.microsoft.com/office/word/2010/wordprocessingGroup" xmlns:wpi="http://schemas.microsoft.com/office/word/2010/wordprocessingInk" xmlns:wne="http://schemas.microsoft.com/office/word/2006/wordml" xmlns:wps="http://schemas.microsoft.com/office/word/2010/wordprocessingShape" mc:Ignorable="w14 w15 w16se w16cid w16 w16cex w16sdtdh wp14">
+<w:document xmlns:wpc="http://schemas.microsoft.com/office/word/2010/wordprocessingCanvas" xmlns:cx="http://schemas.microsoft.com/office/drawing/2014/chartex" xmlns:cx1="http://schemas.microsoft.com/office/drawing/2015/9/8/chartex" xmlns:cx2="http://schemas.microsoft.com/office/drawing/2015/10/21/chartex" xmlns:cx3="http://schemas.microsoft.com/office/drawing/2016/5/9/chartex" xmlns:cx4="http://schemas.microsoft.com/office/drawing/2016/5/10/chartex" xmlns:cx5="http://schemas.microsoft.com/office/drawing/2016/5/11/chartex" xmlns:cx6="http://schemas.microsoft.com/office/drawing/2016/5/12/chartex" xmlns:cx7="http://schemas.microsoft.com/office/drawing/2016/5/13/chartex" xmlns:cx8="http://schemas.microsoft.com/office/drawing/2016/5/14/chartex" xmlns:mc="http://schemas.openxmlformats.org/markup-compatibility/2006" xmlns:aink="http://schemas.microsoft.com/office/drawing/2016/ink" xmlns:am3d="http://schemas.microsoft.com/office/drawing/2017/model3d" xmlns:o="urn:schemas-microsoft-com:office:office" xmlns:r="http://schemas.openxmlformats.org/officeDocument/2006/relationships" xmlns:m="http://schemas.openxmlformats.org/officeDocument/2006/math" xmlns:v="urn:schemas-microsoft-com:vml" xmlns:wp14="http://schemas.microsoft.com/office/word/2010/wordprocessingDrawing" xmlns:wp="http://schemas.openxmlformats.org/drawingml/2006/wordprocessingDrawing" xmlns:w10="urn:schemas-microsoft-com:office:word" xmlns:w="http://schemas.openxmlformats.org/wordprocessingml/2006/main" xmlns:w14="http://schemas.microsoft.com/office/word/2010/wordml" xmlns:w15="http://schemas.microsoft.com/office/word/2012/wordml" xmlns:w16cid="http://schemas.microsoft.com/office/word/2016/wordml/cid" xmlns:w16se="http://schemas.microsoft.com/office/word/2015/wordml/symex" xmlns:wpg="http://schemas.microsoft.com/office/word/2010/wordprocessingGroup" xmlns:wpi="http://schemas.microsoft.com/office/word/2010/wordprocessingInk" xmlns:wne="http://schemas.microsoft.com/office/word/2006/wordml" xmlns:wps="http://schemas.microsoft.com/office/word/2010/wordprocessingShape" mc:Ignorable="w14 w15 w16se w16cid wp14">
   <w:body>
     <w:p>
       <w:pPr>
@@ -40,6 +40,15 @@
           <w:lang w:eastAsia="es-PE"/>
         </w:rPr>
         <w:t xml:space="preserve"> </w:t>
+      </w:r>
+      <w:r>
+        <w:rPr>
+          <w:rFonts w:ascii="Times New Roman" w:eastAsia="Times New Roman" w:hAnsi="Times New Roman" w:cs="Times New Roman"/>
+          <w:sz w:val="24"/>
+          <w:szCs w:val="24"/>
+          <w:lang w:eastAsia="es-PE"/>
+        </w:rPr>
+        <w:t>26/03/2025</w:t>
       </w:r>
     </w:p>
     <w:p>
@@ -66,6 +75,54 @@
         </w:rPr>
         <w:t>Autor:</w:t>
       </w:r>
+      <w:r>
+        <w:rPr>
+          <w:rFonts w:ascii="Times New Roman" w:eastAsia="Times New Roman" w:hAnsi="Times New Roman" w:cs="Times New Roman"/>
+          <w:b/>
+          <w:bCs/>
+          <w:sz w:val="24"/>
+          <w:szCs w:val="24"/>
+          <w:lang w:eastAsia="es-PE"/>
+        </w:rPr>
+        <w:t xml:space="preserve"> </w:t>
+      </w:r>
+      <w:proofErr w:type="spellStart"/>
+      <w:r>
+        <w:rPr>
+          <w:rFonts w:ascii="Times New Roman" w:eastAsia="Times New Roman" w:hAnsi="Times New Roman" w:cs="Times New Roman"/>
+          <w:b/>
+          <w:bCs/>
+          <w:sz w:val="24"/>
+          <w:szCs w:val="24"/>
+          <w:lang w:eastAsia="es-PE"/>
+        </w:rPr>
+        <w:t>Tirza</w:t>
+      </w:r>
+      <w:proofErr w:type="spellEnd"/>
+      <w:r>
+        <w:rPr>
+          <w:rFonts w:ascii="Times New Roman" w:eastAsia="Times New Roman" w:hAnsi="Times New Roman" w:cs="Times New Roman"/>
+          <w:b/>
+          <w:bCs/>
+          <w:sz w:val="24"/>
+          <w:szCs w:val="24"/>
+          <w:lang w:eastAsia="es-PE"/>
+        </w:rPr>
+        <w:t xml:space="preserve"> </w:t>
+      </w:r>
+      <w:proofErr w:type="spellStart"/>
+      <w:r>
+        <w:rPr>
+          <w:rFonts w:ascii="Times New Roman" w:eastAsia="Times New Roman" w:hAnsi="Times New Roman" w:cs="Times New Roman"/>
+          <w:b/>
+          <w:bCs/>
+          <w:sz w:val="24"/>
+          <w:szCs w:val="24"/>
+          <w:lang w:eastAsia="es-PE"/>
+        </w:rPr>
+        <w:t>Buendia</w:t>
+      </w:r>
+      <w:proofErr w:type="spellEnd"/>
     </w:p>
     <w:p>
       <w:pPr>
@@ -122,6 +179,7 @@
           <w:rFonts w:ascii="Times New Roman" w:eastAsia="Times New Roman" w:hAnsi="Times New Roman" w:cs="Times New Roman"/>
           <w:sz w:val="24"/>
           <w:szCs w:val="24"/>
+          <w:highlight w:val="yellow"/>
           <w:lang w:val="es-MX" w:eastAsia="es-MX"/>
         </w:rPr>
         <w:t>El presente proyecto tiene como objetivo el desarrollo de un sistema de control de acceso a la Universidad Continental mediante puertas eléctricas y lector de código de barras. Su propósito es mejorar la seguridad y eficiencia en el ingreso a las instalaciones académicas. La importancia de este desarrollo radica en la reducción de riesgos de acceso no autorizado y en la optimización del flujo de personas en el campus.</w:t>
@@ -133,6 +191,144 @@
       </w:pPr>
       <w:r>
         <w:t>Problema a Resolver</w:t>
+      </w:r>
+    </w:p>
+    <w:p>
+      <w:pPr>
+        <w:spacing w:before="100" w:beforeAutospacing="1" w:after="100" w:afterAutospacing="1" w:line="240" w:lineRule="auto"/>
+        <w:rPr>
+          <w:rFonts w:ascii="Times New Roman" w:eastAsia="Times New Roman" w:hAnsi="Times New Roman" w:cs="Times New Roman"/>
+          <w:sz w:val="24"/>
+          <w:szCs w:val="24"/>
+          <w:lang w:eastAsia="es-PE"/>
+        </w:rPr>
+      </w:pPr>
+      <w:r>
+        <w:rPr>
+          <w:rFonts w:ascii="Times New Roman" w:eastAsia="Times New Roman" w:hAnsi="Times New Roman" w:cs="Times New Roman"/>
+          <w:sz w:val="24"/>
+          <w:szCs w:val="24"/>
+          <w:lang w:eastAsia="es-PE"/>
+        </w:rPr>
+        <w:t xml:space="preserve">Actualmente, la Universidad Continental de Cusco no cuenta con un sistema estructurado de control de acceso al edificio. El método actual consiste en la validación </w:t>
+      </w:r>
+      <w:r>
+        <w:rPr>
+          <w:rFonts w:ascii="Times New Roman" w:eastAsia="Times New Roman" w:hAnsi="Times New Roman" w:cs="Times New Roman"/>
+          <w:sz w:val="24"/>
+          <w:szCs w:val="24"/>
+          <w:lang w:eastAsia="es-PE"/>
+        </w:rPr>
+        <w:t>digital</w:t>
+      </w:r>
+      <w:r>
+        <w:rPr>
+          <w:rFonts w:ascii="Times New Roman" w:eastAsia="Times New Roman" w:hAnsi="Times New Roman" w:cs="Times New Roman"/>
+          <w:sz w:val="24"/>
+          <w:szCs w:val="24"/>
+          <w:lang w:eastAsia="es-PE"/>
+        </w:rPr>
+        <w:t xml:space="preserve"> de carnets universitarios en la puerta de ingreso, donde el acceso es supervisado por personal de seguridad. Sin embargo, este sistema presenta diversas limitaciones, ya que solo dispone de hasta tres trabajadores por turno para gestionar el ingreso de los estudiantes.</w:t>
+      </w:r>
+    </w:p>
+    <w:p>
+      <w:pPr>
+        <w:spacing w:before="100" w:beforeAutospacing="1" w:after="100" w:afterAutospacing="1" w:line="240" w:lineRule="auto"/>
+        <w:rPr>
+          <w:rFonts w:ascii="Times New Roman" w:eastAsia="Times New Roman" w:hAnsi="Times New Roman" w:cs="Times New Roman"/>
+          <w:sz w:val="24"/>
+          <w:szCs w:val="24"/>
+          <w:lang w:eastAsia="es-PE"/>
+        </w:rPr>
+      </w:pPr>
+      <w:r>
+        <w:rPr>
+          <w:rFonts w:ascii="Times New Roman" w:eastAsia="Times New Roman" w:hAnsi="Times New Roman" w:cs="Times New Roman"/>
+          <w:sz w:val="24"/>
+          <w:szCs w:val="24"/>
+          <w:lang w:eastAsia="es-PE"/>
+        </w:rPr>
+        <w:t>Durante las horas punta, especialmente en los cambios de hora, el flujo de estudiantes es elevado, lo que genera congestión, retrasos y desorden en la entrada. Además, el control manual presenta fallos ocasionales, como la imposibilidad de verificar con certeza la identidad del portador del carnet, lo que facilita el acceso a personas no autorizadas. En algunos casos, el personal de seguridad no puede validar si el carnet pertenece realmente a un estudiante de la Universidad Continental, lo que supone un riesgo para la seguridad y el correcto funcionamiento de la institución.</w:t>
+      </w:r>
+    </w:p>
+    <w:p>
+      <w:pPr>
+        <w:spacing w:before="100" w:beforeAutospacing="1" w:after="100" w:afterAutospacing="1" w:line="240" w:lineRule="auto"/>
+        <w:rPr>
+          <w:rFonts w:ascii="Times New Roman" w:eastAsia="Times New Roman" w:hAnsi="Times New Roman" w:cs="Times New Roman"/>
+          <w:sz w:val="28"/>
+          <w:szCs w:val="24"/>
+          <w:lang w:val="es-MX" w:eastAsia="es-MX"/>
+        </w:rPr>
+      </w:pPr>
+      <w:r>
+        <w:rPr>
+          <w:rFonts w:ascii="Times New Roman" w:hAnsi="Times New Roman" w:cs="Times New Roman"/>
+          <w:sz w:val="24"/>
+        </w:rPr>
+        <w:t>La ausencia de un sistema eficiente de control de acceso en la Universidad Continental de Cusco puede generar diversas problemáticas que afectan tanto la seguridad como el funcionamiento diario de la institución. Sin un mecanismo de verificación confiable, el campus se vuelve vulnerable a la entrada de personas no autorizadas, lo que pone en riesgo la integridad de los estudiantes, docentes y personal administrativo. Además, el desorden y la acumulación de personas en los puntos de acceso durante las horas de mayor afluencia ocasionan retrasos en el ingreso, afectando la puntualidad y el desarrollo normal de las actividades académicas. Esta falta de control también puede derivar en incidentes como suplantaciones de identidad, robos o situaciones que comprometan el bienestar de la comunidad universitaria, generando un ambiente de inseguridad e ineficiencia en la gestión del acceso.</w:t>
+      </w:r>
+    </w:p>
+    <w:p>
+      <w:pPr>
+        <w:spacing w:before="100" w:beforeAutospacing="1" w:after="100" w:afterAutospacing="1" w:line="240" w:lineRule="auto"/>
+        <w:rPr>
+          <w:rFonts w:ascii="Times New Roman" w:eastAsia="Times New Roman" w:hAnsi="Times New Roman" w:cs="Times New Roman"/>
+          <w:sz w:val="28"/>
+          <w:szCs w:val="24"/>
+          <w:lang w:val="es-MX" w:eastAsia="es-MX"/>
+        </w:rPr>
+      </w:pPr>
+      <w:r>
+        <w:rPr>
+          <w:rFonts w:ascii="Times New Roman" w:hAnsi="Times New Roman" w:cs="Times New Roman"/>
+          <w:sz w:val="24"/>
+        </w:rPr>
+        <w:t xml:space="preserve">Para mitigar estos problemas y garantizar un acceso más seguro y eficiente, se propone el desarrollo de un sistema de control de acceso automatizado basado en la lectura de códigos de barras y puertas eléctricas. Este sistema permitirá agilizar el ingreso de los estudiantes, eliminando la necesidad de validaciones manuales y reduciendo los tiempos de espera en las horas punta. Asimismo, mejorará la seguridad al verificar de manera </w:t>
+      </w:r>
+      <w:r>
+        <w:rPr>
+          <w:rFonts w:ascii="Times New Roman" w:hAnsi="Times New Roman" w:cs="Times New Roman"/>
+          <w:sz w:val="24"/>
+        </w:rPr>
+        <w:lastRenderedPageBreak/>
+        <w:t xml:space="preserve">precisa la identidad de cada persona que intente ingresar, restringiendo el acceso a individuos no autorizados y minimizando los riesgos de suplantación o ingreso indebido. </w:t>
+      </w:r>
+    </w:p>
+    <w:p>
+      <w:pPr>
+        <w:pStyle w:val="Ttulo1"/>
+      </w:pPr>
+      <w:r>
+        <w:t>Objetivos del Proyecto</w:t>
+      </w:r>
+    </w:p>
+    <w:p>
+      <w:pPr>
+        <w:spacing w:before="100" w:beforeAutospacing="1" w:after="100" w:afterAutospacing="1" w:line="240" w:lineRule="auto"/>
+        <w:rPr>
+          <w:rFonts w:ascii="Times New Roman" w:eastAsia="Times New Roman" w:hAnsi="Times New Roman" w:cs="Times New Roman"/>
+          <w:sz w:val="24"/>
+          <w:szCs w:val="24"/>
+          <w:lang w:eastAsia="es-PE"/>
+        </w:rPr>
+      </w:pPr>
+      <w:r>
+        <w:rPr>
+          <w:rFonts w:ascii="Times New Roman" w:eastAsia="Times New Roman" w:hAnsi="Times New Roman" w:cs="Times New Roman"/>
+          <w:sz w:val="24"/>
+          <w:szCs w:val="24"/>
+          <w:lang w:eastAsia="es-PE"/>
+        </w:rPr>
+        <w:t xml:space="preserve"> Define lo que se busca lograr con el software.</w:t>
+      </w:r>
+    </w:p>
+    <w:p>
+      <w:pPr>
+        <w:pStyle w:val="Ttulo2"/>
+      </w:pPr>
+      <w:r>
+        <w:t>Objetivo General:</w:t>
       </w:r>
     </w:p>
     <w:p>
@@ -152,7 +348,80 @@
           <w:szCs w:val="24"/>
           <w:lang w:val="es-MX" w:eastAsia="es-MX"/>
         </w:rPr>
-        <w:t>Actualmente, la Universidad Continental de Cusco presenta deficiencias en el control de acceso, lo que genera problemas de seguridad y congestión en las horas punta. No contar con un sistema automatizado expone tanto a las personas como a los bienes de la universidad a riesgos de acceso no autorizado y dificulta la operatividad diaria.</w:t>
+        <w:t xml:space="preserve">Mejorar </w:t>
+      </w:r>
+      <w:r>
+        <w:rPr>
+          <w:rFonts w:ascii="Times New Roman" w:eastAsia="Times New Roman" w:hAnsi="Times New Roman" w:cs="Times New Roman"/>
+          <w:sz w:val="24"/>
+          <w:szCs w:val="24"/>
+          <w:lang w:val="es-MX" w:eastAsia="es-MX"/>
+        </w:rPr>
+        <w:t>la seguridad y la eficiencia en el ingreso a la universidad</w:t>
+      </w:r>
+      <w:r>
+        <w:rPr>
+          <w:rFonts w:ascii="Times New Roman" w:eastAsia="Times New Roman" w:hAnsi="Times New Roman" w:cs="Times New Roman"/>
+          <w:sz w:val="24"/>
+          <w:szCs w:val="24"/>
+          <w:lang w:val="es-MX" w:eastAsia="es-MX"/>
+        </w:rPr>
+        <w:t xml:space="preserve"> Continental</w:t>
+      </w:r>
+      <w:r>
+        <w:rPr>
+          <w:rFonts w:ascii="Times New Roman" w:eastAsia="Times New Roman" w:hAnsi="Times New Roman" w:cs="Times New Roman"/>
+          <w:sz w:val="24"/>
+          <w:szCs w:val="24"/>
+          <w:lang w:val="es-MX" w:eastAsia="es-MX"/>
+        </w:rPr>
+        <w:t>.</w:t>
+      </w:r>
+    </w:p>
+    <w:p>
+      <w:pPr>
+        <w:pStyle w:val="Ttulo2"/>
+      </w:pPr>
+      <w:r>
+        <w:t>Objetivos Específicos:</w:t>
+      </w:r>
+    </w:p>
+    <w:p>
+      <w:pPr>
+        <w:pStyle w:val="NormalWeb"/>
+        <w:numPr>
+          <w:ilvl w:val="0"/>
+          <w:numId w:val="1"/>
+        </w:numPr>
+      </w:pPr>
+      <w:bookmarkStart w:id="0" w:name="_GoBack"/>
+      <w:bookmarkEnd w:id="0"/>
+      <w:r>
+        <w:t>Reducir los tiempos de espera y la congestión en la entrada, optimizando el flujo de acceso.</w:t>
+      </w:r>
+    </w:p>
+    <w:p>
+      <w:pPr>
+        <w:pStyle w:val="NormalWeb"/>
+        <w:numPr>
+          <w:ilvl w:val="0"/>
+          <w:numId w:val="1"/>
+        </w:numPr>
+      </w:pPr>
+      <w:r>
+        <w:t>Garantizar que solo personas autorizadas ingresen, reforzando la seguridad del campus.</w:t>
+      </w:r>
+    </w:p>
+    <w:p>
+      <w:pPr>
+        <w:pStyle w:val="NormalWeb"/>
+        <w:numPr>
+          <w:ilvl w:val="0"/>
+          <w:numId w:val="1"/>
+        </w:numPr>
+      </w:pPr>
+      <w:r>
+        <w:t>Monitorear y registrar los accesos para una gestión eficiente del flujo de estudiantes.</w:t>
       </w:r>
     </w:p>
     <w:p>
@@ -160,7 +429,7 @@
         <w:pStyle w:val="Ttulo1"/>
       </w:pPr>
       <w:r>
-        <w:t>Objetivos del Proyecto</w:t>
+        <w:t>Público Objetivo (Usuarios Finales)</w:t>
       </w:r>
     </w:p>
     <w:p>
@@ -180,7 +449,7 @@
           <w:szCs w:val="24"/>
           <w:lang w:eastAsia="es-PE"/>
         </w:rPr>
-        <w:t xml:space="preserve"> Define lo que se busca lograr con el software.</w:t>
+        <w:t>Define quién utilizará el software y qué beneficios obtendrá.</w:t>
       </w:r>
     </w:p>
     <w:p>
@@ -188,35 +457,7 @@
         <w:pStyle w:val="Ttulo2"/>
       </w:pPr>
       <w:r>
-        <w:t>Objetivo General:</w:t>
-      </w:r>
-    </w:p>
-    <w:p>
-      <w:pPr>
-        <w:spacing w:before="100" w:beforeAutospacing="1" w:after="100" w:afterAutospacing="1" w:line="240" w:lineRule="auto"/>
-        <w:rPr>
-          <w:rFonts w:ascii="Times New Roman" w:eastAsia="Times New Roman" w:hAnsi="Times New Roman" w:cs="Times New Roman"/>
-          <w:sz w:val="24"/>
-          <w:szCs w:val="24"/>
-          <w:lang w:val="es-MX" w:eastAsia="es-MX"/>
-        </w:rPr>
-      </w:pPr>
-      <w:r>
-        <w:rPr>
-          <w:rFonts w:ascii="Times New Roman" w:eastAsia="Times New Roman" w:hAnsi="Times New Roman" w:cs="Times New Roman"/>
-          <w:sz w:val="24"/>
-          <w:szCs w:val="24"/>
-          <w:lang w:val="es-MX" w:eastAsia="es-MX"/>
-        </w:rPr>
-        <w:t>Desarrollar un sistema de control de acceso mediante lectura de código de barras y puertas eléctricas para mejorar la seguridad y la eficiencia en el ingreso a la universidad.</w:t>
-      </w:r>
-    </w:p>
-    <w:p>
-      <w:pPr>
-        <w:pStyle w:val="Ttulo2"/>
-      </w:pPr>
-      <w:r>
-        <w:t>Objetivos Específicos:</w:t>
+        <w:t>Usuarios principales:</w:t>
       </w:r>
     </w:p>
     <w:p>
@@ -224,11 +465,20 @@
         <w:pStyle w:val="NormalWeb"/>
         <w:numPr>
           <w:ilvl w:val="0"/>
-          <w:numId w:val="1"/>
+          <w:numId w:val="2"/>
         </w:numPr>
       </w:pPr>
       <w:r>
-        <w:t>Diseñar un sistema de verificación de identidad basado en códigos de barras, tanto físicos como digitalizados.</w:t>
+        <w:t>Estudiantes de la Universidad Continental</w:t>
+      </w:r>
+      <w:r>
+        <w:t xml:space="preserve"> </w:t>
+      </w:r>
+      <w:r>
+        <w:t>que atiendan a la universidad de manera presencial</w:t>
+      </w:r>
+      <w:r>
+        <w:t>.</w:t>
       </w:r>
     </w:p>
     <w:p>
@@ -236,11 +486,17 @@
         <w:pStyle w:val="NormalWeb"/>
         <w:numPr>
           <w:ilvl w:val="0"/>
-          <w:numId w:val="1"/>
+          <w:numId w:val="2"/>
         </w:numPr>
       </w:pPr>
       <w:r>
-        <w:t>Reducir los tiempos de espera y la congestión en la entrada, optimizando el flujo de acceso.</w:t>
+        <w:t>Docentes y personal administrativo</w:t>
+      </w:r>
+      <w:r>
+        <w:t xml:space="preserve"> que atiendan a la universidad de manera presencial</w:t>
+      </w:r>
+      <w:r>
+        <w:t>.</w:t>
       </w:r>
     </w:p>
     <w:p>
@@ -248,11 +504,19 @@
         <w:pStyle w:val="NormalWeb"/>
         <w:numPr>
           <w:ilvl w:val="0"/>
-          <w:numId w:val="1"/>
+          <w:numId w:val="2"/>
         </w:numPr>
       </w:pPr>
       <w:r>
-        <w:t>Garantizar que solo personas autorizadas ingresen, reforzando la seguridad del campus.</w:t>
+        <w:t>Visitantes autorizados.</w:t>
+      </w:r>
+    </w:p>
+    <w:p>
+      <w:pPr>
+        <w:pStyle w:val="Ttulo2"/>
+      </w:pPr>
+      <w:r>
+        <w:t>Beneficios esperados:</w:t>
       </w:r>
     </w:p>
     <w:p>
@@ -260,11 +524,35 @@
         <w:pStyle w:val="NormalWeb"/>
         <w:numPr>
           <w:ilvl w:val="0"/>
-          <w:numId w:val="1"/>
+          <w:numId w:val="3"/>
         </w:numPr>
       </w:pPr>
       <w:r>
-        <w:t>Monitorear y registrar los accesos para una gestión eficiente del flujo de estudiantes.</w:t>
+        <w:t>Mayor seguridad en el acceso a las instalaciones.</w:t>
+      </w:r>
+    </w:p>
+    <w:p>
+      <w:pPr>
+        <w:pStyle w:val="NormalWeb"/>
+        <w:numPr>
+          <w:ilvl w:val="0"/>
+          <w:numId w:val="3"/>
+        </w:numPr>
+      </w:pPr>
+      <w:r>
+        <w:t>Reducción de tiempos de espera en el ingreso.</w:t>
+      </w:r>
+    </w:p>
+    <w:p>
+      <w:pPr>
+        <w:pStyle w:val="NormalWeb"/>
+        <w:numPr>
+          <w:ilvl w:val="0"/>
+          <w:numId w:val="3"/>
+        </w:numPr>
+      </w:pPr>
+      <w:r>
+        <w:t>Optimización de la gestión de entradas y salidas.</w:t>
       </w:r>
     </w:p>
     <w:p>
@@ -272,7 +560,7 @@
         <w:pStyle w:val="Ttulo1"/>
       </w:pPr>
       <w:r>
-        <w:t>Público Objetivo (Usuarios Finales)</w:t>
+        <w:t>Funcionalidades Principales</w:t>
       </w:r>
     </w:p>
     <w:p>
@@ -292,7 +580,7 @@
           <w:szCs w:val="24"/>
           <w:lang w:eastAsia="es-PE"/>
         </w:rPr>
-        <w:t>Define quién utilizará el software y qué beneficios obtendrá.</w:t>
+        <w:t>Lista de características clave de la primera versión del software.</w:t>
       </w:r>
     </w:p>
     <w:p>
@@ -300,8 +588,7 @@
         <w:pStyle w:val="Ttulo2"/>
       </w:pPr>
       <w:r>
-        <w:lastRenderedPageBreak/>
-        <w:t>Usuarios principales:</w:t>
+        <w:t>Funcionalidades esenciales:</w:t>
       </w:r>
     </w:p>
     <w:p>
@@ -309,11 +596,12 @@
         <w:pStyle w:val="NormalWeb"/>
         <w:numPr>
           <w:ilvl w:val="0"/>
-          <w:numId w:val="2"/>
+          <w:numId w:val="10"/>
         </w:numPr>
       </w:pPr>
       <w:r>
-        <w:t>Estudiantes de la Universidad Continental.</w:t>
+        <w:lastRenderedPageBreak/>
+        <w:t>Validación de identidad mediante códigos de barras.</w:t>
       </w:r>
     </w:p>
     <w:p>
@@ -321,11 +609,11 @@
         <w:pStyle w:val="NormalWeb"/>
         <w:numPr>
           <w:ilvl w:val="0"/>
-          <w:numId w:val="2"/>
+          <w:numId w:val="10"/>
         </w:numPr>
       </w:pPr>
       <w:r>
-        <w:t>Docentes y personal administrativo.</w:t>
+        <w:t>Registro de accesos y generación de reportes.</w:t>
       </w:r>
     </w:p>
     <w:p>
@@ -333,11 +621,11 @@
         <w:pStyle w:val="NormalWeb"/>
         <w:numPr>
           <w:ilvl w:val="0"/>
-          <w:numId w:val="2"/>
+          <w:numId w:val="10"/>
         </w:numPr>
       </w:pPr>
       <w:r>
-        <w:t>Visitantes autorizados.</w:t>
+        <w:t>Integración con puertas eléctricas para permitir o denegar el ingreso.</w:t>
       </w:r>
     </w:p>
     <w:p>
@@ -345,7 +633,7 @@
         <w:pStyle w:val="Ttulo2"/>
       </w:pPr>
       <w:r>
-        <w:t>Beneficios esperados:</w:t>
+        <w:t>Funcionalidades futuras (Opcionales):</w:t>
       </w:r>
     </w:p>
     <w:p>
@@ -353,11 +641,19 @@
         <w:pStyle w:val="NormalWeb"/>
         <w:numPr>
           <w:ilvl w:val="0"/>
-          <w:numId w:val="3"/>
+          <w:numId w:val="10"/>
         </w:numPr>
       </w:pPr>
       <w:r>
-        <w:t>Mayor seguridad en el acceso a las instalaciones.</w:t>
+        <w:t xml:space="preserve">Implementación de autenticación </w:t>
+      </w:r>
+      <w:proofErr w:type="spellStart"/>
+      <w:r>
+        <w:t>multifactor</w:t>
+      </w:r>
+      <w:proofErr w:type="spellEnd"/>
+      <w:r>
+        <w:t>.</w:t>
       </w:r>
     </w:p>
     <w:p>
@@ -365,11 +661,11 @@
         <w:pStyle w:val="NormalWeb"/>
         <w:numPr>
           <w:ilvl w:val="0"/>
-          <w:numId w:val="3"/>
+          <w:numId w:val="10"/>
         </w:numPr>
       </w:pPr>
       <w:r>
-        <w:t>Reducción de tiempos de espera en el ingreso.</w:t>
+        <w:t>Integración con cámaras de vigilancia.</w:t>
       </w:r>
     </w:p>
     <w:p>
@@ -377,11 +673,11 @@
         <w:pStyle w:val="NormalWeb"/>
         <w:numPr>
           <w:ilvl w:val="0"/>
-          <w:numId w:val="3"/>
+          <w:numId w:val="10"/>
         </w:numPr>
       </w:pPr>
       <w:r>
-        <w:t>Optimización de la gestión de entradas y salidas.</w:t>
+        <w:t>Registro de asistencia docente.</w:t>
       </w:r>
     </w:p>
     <w:p>
@@ -389,7 +685,7 @@
         <w:pStyle w:val="Ttulo1"/>
       </w:pPr>
       <w:r>
-        <w:t>Funcionalidades Principales</w:t>
+        <w:t>Requisitos Técnicos</w:t>
       </w:r>
     </w:p>
     <w:p>
@@ -409,7 +705,27 @@
           <w:szCs w:val="24"/>
           <w:lang w:eastAsia="es-PE"/>
         </w:rPr>
-        <w:t>Lista de características clave de la primera versión del software.</w:t>
+        <w:t xml:space="preserve">Define el </w:t>
+      </w:r>
+      <w:proofErr w:type="spellStart"/>
+      <w:r>
+        <w:rPr>
+          <w:rFonts w:ascii="Times New Roman" w:eastAsia="Times New Roman" w:hAnsi="Times New Roman" w:cs="Times New Roman"/>
+          <w:sz w:val="24"/>
+          <w:szCs w:val="24"/>
+          <w:lang w:eastAsia="es-PE"/>
+        </w:rPr>
+        <w:t>stack</w:t>
+      </w:r>
+      <w:proofErr w:type="spellEnd"/>
+      <w:r>
+        <w:rPr>
+          <w:rFonts w:ascii="Times New Roman" w:eastAsia="Times New Roman" w:hAnsi="Times New Roman" w:cs="Times New Roman"/>
+          <w:sz w:val="24"/>
+          <w:szCs w:val="24"/>
+          <w:lang w:eastAsia="es-PE"/>
+        </w:rPr>
+        <w:t xml:space="preserve"> tecnológico del proyecto.</w:t>
       </w:r>
     </w:p>
     <w:p>
@@ -417,7 +733,15 @@
         <w:pStyle w:val="Ttulo2"/>
       </w:pPr>
       <w:r>
-        <w:t>Funcionalidades esenciales:</w:t>
+        <w:t xml:space="preserve">Lenguajes y </w:t>
+      </w:r>
+      <w:proofErr w:type="spellStart"/>
+      <w:r>
+        <w:t>Frameworks</w:t>
+      </w:r>
+      <w:proofErr w:type="spellEnd"/>
+      <w:r>
+        <w:t>:</w:t>
       </w:r>
     </w:p>
     <w:p>
@@ -425,11 +749,11 @@
         <w:pStyle w:val="NormalWeb"/>
         <w:numPr>
           <w:ilvl w:val="0"/>
-          <w:numId w:val="10"/>
+          <w:numId w:val="4"/>
         </w:numPr>
       </w:pPr>
       <w:r>
-        <w:t>Validación de identidad mediante códigos de barras.</w:t>
+        <w:t>Java para el desarrollo del software.</w:t>
       </w:r>
     </w:p>
     <w:p>
@@ -437,11 +761,25 @@
         <w:pStyle w:val="NormalWeb"/>
         <w:numPr>
           <w:ilvl w:val="0"/>
-          <w:numId w:val="10"/>
+          <w:numId w:val="4"/>
         </w:numPr>
       </w:pPr>
       <w:r>
-        <w:t>Registro de accesos y generación de reportes.</w:t>
+        <w:t xml:space="preserve">SQL Server para la gestión de bases de datos. </w:t>
+      </w:r>
+      <w:r>
+        <w:tab/>
+      </w:r>
+      <w:r>
+        <w:tab/>
+      </w:r>
+    </w:p>
+    <w:p>
+      <w:pPr>
+        <w:pStyle w:val="Ttulo2"/>
+      </w:pPr>
+      <w:r>
+        <w:t>Compatibilidad:</w:t>
       </w:r>
     </w:p>
     <w:p>
@@ -449,19 +787,11 @@
         <w:pStyle w:val="NormalWeb"/>
         <w:numPr>
           <w:ilvl w:val="0"/>
-          <w:numId w:val="10"/>
+          <w:numId w:val="5"/>
         </w:numPr>
       </w:pPr>
       <w:r>
-        <w:t>Integración con puertas eléctricas para permitir o denegar el ingreso.</w:t>
-      </w:r>
-    </w:p>
-    <w:p>
-      <w:pPr>
-        <w:pStyle w:val="Ttulo2"/>
-      </w:pPr>
-      <w:r>
-        <w:t>Funcionalidades futuras (Opcionales):</w:t>
+        <w:t>Windows 10 y versiones superiores.</w:t>
       </w:r>
     </w:p>
     <w:p>
@@ -469,29 +799,11 @@
         <w:pStyle w:val="NormalWeb"/>
         <w:numPr>
           <w:ilvl w:val="0"/>
-          <w:numId w:val="10"/>
+          <w:numId w:val="5"/>
         </w:numPr>
       </w:pPr>
       <w:r>
-        <w:t>Implementación de autenticación multifactor.</w:t>
-      </w:r>
-    </w:p>
-    <w:p>
-      <w:pPr>
-        <w:pStyle w:val="NormalWeb"/>
-        <w:numPr>
-          <w:ilvl w:val="0"/>
-          <w:numId w:val="10"/>
-        </w:numPr>
-      </w:pPr>
-      <w:r>
-        <w:t xml:space="preserve">Integración con </w:t>
-      </w:r>
-      <w:r>
-        <w:t>cámaras de vigilancia</w:t>
-      </w:r>
-      <w:r>
-        <w:t>.</w:t>
+        <w:t>Dispositivos con lectores de código de barras y conexión con hardware de control de acceso.</w:t>
       </w:r>
     </w:p>
     <w:p>
@@ -499,7 +811,7 @@
         <w:pStyle w:val="Ttulo1"/>
       </w:pPr>
       <w:r>
-        <w:t>Requisitos Técnicos</w:t>
+        <w:t>Riesgos y Limitaciones</w:t>
       </w:r>
     </w:p>
     <w:p>
@@ -519,7 +831,7 @@
           <w:szCs w:val="24"/>
           <w:lang w:eastAsia="es-PE"/>
         </w:rPr>
-        <w:t>Define el stack tecnológico del proyecto.</w:t>
+        <w:t>Posibles problemas que pueden surgir durante el desarrollo.</w:t>
       </w:r>
     </w:p>
     <w:p>
@@ -527,7 +839,7 @@
         <w:pStyle w:val="Ttulo2"/>
       </w:pPr>
       <w:r>
-        <w:t>Lenguajes y Frameworks:</w:t>
+        <w:t>Riesgos:</w:t>
       </w:r>
     </w:p>
     <w:p>
@@ -535,11 +847,11 @@
         <w:pStyle w:val="NormalWeb"/>
         <w:numPr>
           <w:ilvl w:val="0"/>
-          <w:numId w:val="4"/>
+          <w:numId w:val="6"/>
         </w:numPr>
       </w:pPr>
       <w:r>
-        <w:t>Java para el desarrollo del software.</w:t>
+        <w:t>Mal uso de la tecnología podría hacer que el sistema no represente una mejora en el control de acceso para la universidad.</w:t>
       </w:r>
     </w:p>
     <w:p>
@@ -547,28 +859,16 @@
         <w:pStyle w:val="NormalWeb"/>
         <w:numPr>
           <w:ilvl w:val="0"/>
-          <w:numId w:val="4"/>
+          <w:numId w:val="6"/>
         </w:numPr>
       </w:pPr>
-      <w:r>
-        <w:t>SQL Server para la gestión de bases de datos.</w:t>
-      </w:r>
-      <w:r>
-        <w:t xml:space="preserve"> </w:t>
-      </w:r>
-      <w:r>
-        <w:tab/>
-      </w:r>
-      <w:r>
-        <w:tab/>
-      </w:r>
     </w:p>
     <w:p>
       <w:pPr>
         <w:pStyle w:val="Ttulo2"/>
       </w:pPr>
       <w:r>
-        <w:t>Compatibilidad:</w:t>
+        <w:t>Limitaciones:</w:t>
       </w:r>
     </w:p>
     <w:p>
@@ -576,11 +876,11 @@
         <w:pStyle w:val="NormalWeb"/>
         <w:numPr>
           <w:ilvl w:val="0"/>
-          <w:numId w:val="5"/>
+          <w:numId w:val="7"/>
         </w:numPr>
       </w:pPr>
       <w:r>
-        <w:t>Windows 10 y versiones superiores.</w:t>
+        <w:t>La tecnología necesaria es costosa.</w:t>
       </w:r>
     </w:p>
     <w:p>
@@ -588,11 +888,11 @@
         <w:pStyle w:val="NormalWeb"/>
         <w:numPr>
           <w:ilvl w:val="0"/>
-          <w:numId w:val="5"/>
+          <w:numId w:val="7"/>
         </w:numPr>
       </w:pPr>
       <w:r>
-        <w:t>Dispositivos con lectores de código de barras y conexión con hardware de control de acceso.</w:t>
+        <w:t>Se tiene acceso a tecnología a nivel de prototipo.</w:t>
       </w:r>
     </w:p>
     <w:p>
@@ -600,7 +900,7 @@
         <w:pStyle w:val="Ttulo1"/>
       </w:pPr>
       <w:r>
-        <w:t>Riesgos y Limitaciones</w:t>
+        <w:t>Alcance del Proyecto</w:t>
       </w:r>
     </w:p>
     <w:p>
@@ -620,98 +920,15 @@
           <w:szCs w:val="24"/>
           <w:lang w:eastAsia="es-PE"/>
         </w:rPr>
+        <w:t>Define qué incluirá y qué quedará fuera en la primera versión.</w:t>
+      </w:r>
+    </w:p>
+    <w:p>
+      <w:pPr>
+        <w:pStyle w:val="Ttulo2"/>
+      </w:pPr>
+      <w:r>
         <w:lastRenderedPageBreak/>
-        <w:t>Posibles problemas que pueden surgir durante el desarrollo.</w:t>
-      </w:r>
-    </w:p>
-    <w:p>
-      <w:pPr>
-        <w:pStyle w:val="Ttulo2"/>
-      </w:pPr>
-      <w:r>
-        <w:t>Riesgos:</w:t>
-      </w:r>
-    </w:p>
-    <w:p>
-      <w:pPr>
-        <w:pStyle w:val="NormalWeb"/>
-        <w:numPr>
-          <w:ilvl w:val="0"/>
-          <w:numId w:val="6"/>
-        </w:numPr>
-      </w:pPr>
-      <w:r>
-        <w:t>Posibles fallos en la conexión entre el sistema y las puertas eléctricas.</w:t>
-      </w:r>
-    </w:p>
-    <w:p>
-      <w:pPr>
-        <w:pStyle w:val="NormalWeb"/>
-        <w:numPr>
-          <w:ilvl w:val="0"/>
-          <w:numId w:val="6"/>
-        </w:numPr>
-      </w:pPr>
-      <w:r>
-        <w:t>Retrasos en la lectura de códigos en condiciones de alta congestión.</w:t>
-      </w:r>
-      <w:r>
-        <w:t xml:space="preserve"> </w:t>
-      </w:r>
-    </w:p>
-    <w:p>
-      <w:pPr>
-        <w:pStyle w:val="Ttulo2"/>
-      </w:pPr>
-      <w:r>
-        <w:t>Limitaciones:</w:t>
-      </w:r>
-    </w:p>
-    <w:p>
-      <w:pPr>
-        <w:pStyle w:val="NormalWeb"/>
-        <w:numPr>
-          <w:ilvl w:val="0"/>
-          <w:numId w:val="7"/>
-        </w:numPr>
-      </w:pPr>
-      <w:r>
-        <w:t>Dependencia de una infraestructura de hardware específica.</w:t>
-      </w:r>
-    </w:p>
-    <w:p>
-      <w:pPr>
-        <w:pStyle w:val="Ttulo1"/>
-      </w:pPr>
-      <w:r>
-        <w:t>Alcance del Proyecto</w:t>
-      </w:r>
-    </w:p>
-    <w:p>
-      <w:pPr>
-        <w:spacing w:before="100" w:beforeAutospacing="1" w:after="100" w:afterAutospacing="1" w:line="240" w:lineRule="auto"/>
-        <w:rPr>
-          <w:rFonts w:ascii="Times New Roman" w:eastAsia="Times New Roman" w:hAnsi="Times New Roman" w:cs="Times New Roman"/>
-          <w:sz w:val="24"/>
-          <w:szCs w:val="24"/>
-          <w:lang w:eastAsia="es-PE"/>
-        </w:rPr>
-      </w:pPr>
-      <w:r>
-        <w:rPr>
-          <w:rFonts w:ascii="Times New Roman" w:eastAsia="Times New Roman" w:hAnsi="Times New Roman" w:cs="Times New Roman"/>
-          <w:sz w:val="24"/>
-          <w:szCs w:val="24"/>
-          <w:lang w:eastAsia="es-PE"/>
-        </w:rPr>
-        <w:t>Define qué incluirá y qué quedará fuera en la primera versión.</w:t>
-      </w:r>
-    </w:p>
-    <w:p>
-      <w:pPr>
-        <w:pStyle w:val="Ttulo2"/>
-      </w:pPr>
-      <w:r>
         <w:t>Lo que incluirá:</w:t>
       </w:r>
     </w:p>
@@ -781,6 +998,30 @@
       </w:pPr>
       <w:r>
         <w:t>Integración con otros sistemas de seguridad externos.</w:t>
+      </w:r>
+    </w:p>
+    <w:p>
+      <w:pPr>
+        <w:pStyle w:val="NormalWeb"/>
+        <w:numPr>
+          <w:ilvl w:val="0"/>
+          <w:numId w:val="9"/>
+        </w:numPr>
+      </w:pPr>
+      <w:r>
+        <w:t>Tecnología de lectura de código de barras muy avanzada.</w:t>
+      </w:r>
+    </w:p>
+    <w:p>
+      <w:pPr>
+        <w:pStyle w:val="NormalWeb"/>
+        <w:numPr>
+          <w:ilvl w:val="0"/>
+          <w:numId w:val="9"/>
+        </w:numPr>
+      </w:pPr>
+      <w:r>
+        <w:t>Puertas torniquete eléctricas.</w:t>
       </w:r>
     </w:p>
     <w:p/>
@@ -795,7 +1036,7 @@
 </file>
 
 <file path=word/numbering.xml><?xml version="1.0" encoding="utf-8"?>
-<w:numbering xmlns:wpc="http://schemas.microsoft.com/office/word/2010/wordprocessingCanvas" xmlns:cx="http://schemas.microsoft.com/office/drawing/2014/chartex" xmlns:cx1="http://schemas.microsoft.com/office/drawing/2015/9/8/chartex" xmlns:cx2="http://schemas.microsoft.com/office/drawing/2015/10/21/chartex" xmlns:cx3="http://schemas.microsoft.com/office/drawing/2016/5/9/chartex" xmlns:cx4="http://schemas.microsoft.com/office/drawing/2016/5/10/chartex" xmlns:cx5="http://schemas.microsoft.com/office/drawing/2016/5/11/chartex" xmlns:cx6="http://schemas.microsoft.com/office/drawing/2016/5/12/chartex" xmlns:cx7="http://schemas.microsoft.com/office/drawing/2016/5/13/chartex" xmlns:cx8="http://schemas.microsoft.com/office/drawing/2016/5/14/chartex" xmlns:mc="http://schemas.openxmlformats.org/markup-compatibility/2006" xmlns:aink="http://schemas.microsoft.com/office/drawing/2016/ink" xmlns:am3d="http://schemas.microsoft.com/office/drawing/2017/model3d" xmlns:o="urn:schemas-microsoft-com:office:office" xmlns:r="http://schemas.openxmlformats.org/officeDocument/2006/relationships" xmlns:m="http://schemas.openxmlformats.org/officeDocument/2006/math" xmlns:v="urn:schemas-microsoft-com:vml" xmlns:wp14="http://schemas.microsoft.com/office/word/2010/wordprocessingDrawing" xmlns:wp="http://schemas.openxmlformats.org/drawingml/2006/wordprocessingDrawing" xmlns:w10="urn:schemas-microsoft-com:office:word" xmlns:w="http://schemas.openxmlformats.org/wordprocessingml/2006/main" xmlns:w14="http://schemas.microsoft.com/office/word/2010/wordml" xmlns:w15="http://schemas.microsoft.com/office/word/2012/wordml" xmlns:w16cex="http://schemas.microsoft.com/office/word/2018/wordml/cex" xmlns:w16cid="http://schemas.microsoft.com/office/word/2016/wordml/cid" xmlns:w16="http://schemas.microsoft.com/office/word/2018/wordml" xmlns:w16sdtdh="http://schemas.microsoft.com/office/word/2020/wordml/sdtdatahash" xmlns:w16se="http://schemas.microsoft.com/office/word/2015/wordml/symex" xmlns:wpg="http://schemas.microsoft.com/office/word/2010/wordprocessingGroup" xmlns:wpi="http://schemas.microsoft.com/office/word/2010/wordprocessingInk" xmlns:wne="http://schemas.microsoft.com/office/word/2006/wordml" xmlns:wps="http://schemas.microsoft.com/office/word/2010/wordprocessingShape" mc:Ignorable="w14 w15 w16se w16cid w16 w16cex w16sdtdh wp14">
+<w:numbering xmlns:wpc="http://schemas.microsoft.com/office/word/2010/wordprocessingCanvas" xmlns:cx="http://schemas.microsoft.com/office/drawing/2014/chartex" xmlns:cx1="http://schemas.microsoft.com/office/drawing/2015/9/8/chartex" xmlns:cx2="http://schemas.microsoft.com/office/drawing/2015/10/21/chartex" xmlns:cx3="http://schemas.microsoft.com/office/drawing/2016/5/9/chartex" xmlns:cx4="http://schemas.microsoft.com/office/drawing/2016/5/10/chartex" xmlns:cx5="http://schemas.microsoft.com/office/drawing/2016/5/11/chartex" xmlns:cx6="http://schemas.microsoft.com/office/drawing/2016/5/12/chartex" xmlns:cx7="http://schemas.microsoft.com/office/drawing/2016/5/13/chartex" xmlns:cx8="http://schemas.microsoft.com/office/drawing/2016/5/14/chartex" xmlns:mc="http://schemas.openxmlformats.org/markup-compatibility/2006" xmlns:aink="http://schemas.microsoft.com/office/drawing/2016/ink" xmlns:am3d="http://schemas.microsoft.com/office/drawing/2017/model3d" xmlns:o="urn:schemas-microsoft-com:office:office" xmlns:r="http://schemas.openxmlformats.org/officeDocument/2006/relationships" xmlns:m="http://schemas.openxmlformats.org/officeDocument/2006/math" xmlns:v="urn:schemas-microsoft-com:vml" xmlns:wp14="http://schemas.microsoft.com/office/word/2010/wordprocessingDrawing" xmlns:wp="http://schemas.openxmlformats.org/drawingml/2006/wordprocessingDrawing" xmlns:w10="urn:schemas-microsoft-com:office:word" xmlns:w="http://schemas.openxmlformats.org/wordprocessingml/2006/main" xmlns:w14="http://schemas.microsoft.com/office/word/2010/wordml" xmlns:w15="http://schemas.microsoft.com/office/word/2012/wordml" xmlns:w16cid="http://schemas.microsoft.com/office/word/2016/wordml/cid" xmlns:w16se="http://schemas.microsoft.com/office/word/2015/wordml/symex" xmlns:wpg="http://schemas.microsoft.com/office/word/2010/wordprocessingGroup" xmlns:wpi="http://schemas.microsoft.com/office/word/2010/wordprocessingInk" xmlns:wne="http://schemas.microsoft.com/office/word/2006/wordml" xmlns:wps="http://schemas.microsoft.com/office/word/2010/wordprocessingShape" mc:Ignorable="w14 w15 w16se w16cid wp14">
   <w:abstractNum w:abstractNumId="0" w15:restartNumberingAfterBreak="0">
     <w:nsid w:val="03E34788"/>
     <w:multiLevelType w:val="multilevel"/>
@@ -3956,7 +4197,7 @@
 </file>
 
 <file path=word/styles.xml><?xml version="1.0" encoding="utf-8"?>
-<w:styles xmlns:mc="http://schemas.openxmlformats.org/markup-compatibility/2006" xmlns:r="http://schemas.openxmlformats.org/officeDocument/2006/relationships" xmlns:w="http://schemas.openxmlformats.org/wordprocessingml/2006/main" xmlns:w14="http://schemas.microsoft.com/office/word/2010/wordml" xmlns:w15="http://schemas.microsoft.com/office/word/2012/wordml" xmlns:w16cex="http://schemas.microsoft.com/office/word/2018/wordml/cex" xmlns:w16cid="http://schemas.microsoft.com/office/word/2016/wordml/cid" xmlns:w16="http://schemas.microsoft.com/office/word/2018/wordml" xmlns:w16sdtdh="http://schemas.microsoft.com/office/word/2020/wordml/sdtdatahash" xmlns:w16se="http://schemas.microsoft.com/office/word/2015/wordml/symex" mc:Ignorable="w14 w15 w16se w16cid w16 w16cex w16sdtdh">
+<w:styles xmlns:mc="http://schemas.openxmlformats.org/markup-compatibility/2006" xmlns:r="http://schemas.openxmlformats.org/officeDocument/2006/relationships" xmlns:w="http://schemas.openxmlformats.org/wordprocessingml/2006/main" xmlns:w14="http://schemas.microsoft.com/office/word/2010/wordml" xmlns:w15="http://schemas.microsoft.com/office/word/2012/wordml" xmlns:w16cid="http://schemas.microsoft.com/office/word/2016/wordml/cid" xmlns:w16se="http://schemas.microsoft.com/office/word/2015/wordml/symex" mc:Ignorable="w14 w15 w16se w16cid">
   <w:docDefaults>
     <w:rPrDefault>
       <w:rPr>
@@ -3972,7 +4213,7 @@
       </w:pPr>
     </w:pPrDefault>
   </w:docDefaults>
-  <w:latentStyles w:defLockedState="0" w:defUIPriority="99" w:defSemiHidden="0" w:defUnhideWhenUsed="0" w:defQFormat="0" w:count="376">
+  <w:latentStyles w:defLockedState="0" w:defUIPriority="99" w:defSemiHidden="0" w:defUnhideWhenUsed="0" w:defQFormat="0" w:count="375">
     <w:lsdException w:name="Normal" w:uiPriority="0" w:qFormat="1"/>
     <w:lsdException w:name="heading 1" w:uiPriority="9" w:qFormat="1"/>
     <w:lsdException w:name="heading 2" w:semiHidden="1" w:uiPriority="9" w:unhideWhenUsed="1" w:qFormat="1"/>
@@ -4078,6 +4319,7 @@
     <w:lsdException w:name="HTML Sample" w:semiHidden="1" w:unhideWhenUsed="1"/>
     <w:lsdException w:name="HTML Typewriter" w:semiHidden="1" w:unhideWhenUsed="1"/>
     <w:lsdException w:name="HTML Variable" w:semiHidden="1" w:unhideWhenUsed="1"/>
+    <w:lsdException w:name="Normal Table" w:semiHidden="1" w:unhideWhenUsed="1"/>
     <w:lsdException w:name="annotation subject" w:semiHidden="1" w:unhideWhenUsed="1"/>
     <w:lsdException w:name="No List" w:semiHidden="1" w:unhideWhenUsed="1"/>
     <w:lsdException w:name="Outline List 1" w:semiHidden="1" w:unhideWhenUsed="1"/>
@@ -4124,8 +4366,10 @@
     <w:lsdException w:name="Table Subtle 2" w:semiHidden="1" w:unhideWhenUsed="1"/>
     <w:lsdException w:name="Table Web 1" w:semiHidden="1" w:unhideWhenUsed="1"/>
     <w:lsdException w:name="Table Web 2" w:semiHidden="1" w:unhideWhenUsed="1"/>
+    <w:lsdException w:name="Table Web 3" w:semiHidden="1" w:unhideWhenUsed="1"/>
     <w:lsdException w:name="Balloon Text" w:semiHidden="1" w:unhideWhenUsed="1"/>
     <w:lsdException w:name="Table Grid" w:uiPriority="39"/>
+    <w:lsdException w:name="Table Theme" w:semiHidden="1" w:unhideWhenUsed="1"/>
     <w:lsdException w:name="Placeholder Text" w:semiHidden="1"/>
     <w:lsdException w:name="No Spacing" w:uiPriority="1" w:qFormat="1"/>
     <w:lsdException w:name="Light Shading" w:uiPriority="60"/>
@@ -4345,7 +4589,6 @@
     <w:lsdException w:name="Smart Hyperlink" w:semiHidden="1" w:unhideWhenUsed="1"/>
     <w:lsdException w:name="Hashtag" w:semiHidden="1" w:unhideWhenUsed="1"/>
     <w:lsdException w:name="Unresolved Mention" w:semiHidden="1" w:unhideWhenUsed="1"/>
-    <w:lsdException w:name="Smart Link" w:semiHidden="1" w:unhideWhenUsed="1"/>
   </w:latentStyles>
   <w:style w:type="paragraph" w:default="1" w:styleId="Normal">
     <w:name w:val="Normal"/>

--- a/TP2. E1 Visión del Proyecto(1).docx
+++ b/TP2. E1 Visión del Proyecto(1).docx
@@ -5,6 +5,7 @@
     <w:p>
       <w:pPr>
         <w:pStyle w:val="Title"/>
+        <w:spacing w:after="200" w:before="200" w:lineRule="auto"/>
         <w:rPr/>
       </w:pPr>
       <w:r>
@@ -16,7 +17,7 @@
     </w:p>
     <w:p>
       <w:pPr>
-        <w:spacing w:after="0" w:line="240" w:lineRule="auto"/>
+        <w:spacing w:after="200" w:before="200" w:line="240" w:lineRule="auto"/>
         <w:jc w:val="right"/>
         <w:rPr>
           <w:rFonts w:ascii="Times New Roman" w:cs="Times New Roman" w:eastAsia="Times New Roman" w:hAnsi="Times New Roman"/>
@@ -46,7 +47,7 @@
     </w:p>
     <w:p>
       <w:pPr>
-        <w:spacing w:after="0" w:line="240" w:lineRule="auto"/>
+        <w:spacing w:after="200" w:before="200" w:line="240" w:lineRule="auto"/>
         <w:jc w:val="right"/>
         <w:rPr>
           <w:rFonts w:ascii="Times New Roman" w:cs="Times New Roman" w:eastAsia="Times New Roman" w:hAnsi="Times New Roman"/>
@@ -68,7 +69,7 @@
     </w:p>
     <w:p>
       <w:pPr>
-        <w:spacing w:after="0" w:line="240" w:lineRule="auto"/>
+        <w:spacing w:after="200" w:before="200" w:line="240" w:lineRule="auto"/>
         <w:jc w:val="right"/>
         <w:rPr>
           <w:rFonts w:ascii="Times New Roman" w:cs="Times New Roman" w:eastAsia="Times New Roman" w:hAnsi="Times New Roman"/>
@@ -99,6 +100,7 @@
     <w:p>
       <w:pPr>
         <w:pStyle w:val="Heading1"/>
+        <w:spacing w:after="200" w:before="200" w:lineRule="auto"/>
         <w:rPr/>
       </w:pPr>
       <w:r>
@@ -110,7 +112,7 @@
     </w:p>
     <w:p>
       <w:pPr>
-        <w:spacing w:after="280" w:before="280" w:line="240" w:lineRule="auto"/>
+        <w:spacing w:after="200" w:before="200" w:line="240" w:lineRule="auto"/>
         <w:rPr>
           <w:rFonts w:ascii="Times New Roman" w:cs="Times New Roman" w:eastAsia="Times New Roman" w:hAnsi="Times New Roman"/>
           <w:sz w:val="24"/>
@@ -130,6 +132,7 @@
     <w:p>
       <w:pPr>
         <w:pStyle w:val="Heading1"/>
+        <w:spacing w:after="200" w:before="200" w:lineRule="auto"/>
         <w:rPr/>
       </w:pPr>
       <w:r>
@@ -141,7 +144,7 @@
     </w:p>
     <w:p>
       <w:pPr>
-        <w:spacing w:after="0" w:line="240" w:lineRule="auto"/>
+        <w:spacing w:after="200" w:before="200" w:line="240" w:lineRule="auto"/>
         <w:jc w:val="both"/>
         <w:rPr>
           <w:rFonts w:ascii="Times New Roman" w:cs="Times New Roman" w:eastAsia="Times New Roman" w:hAnsi="Times New Roman"/>
@@ -161,7 +164,7 @@
     </w:p>
     <w:p>
       <w:pPr>
-        <w:spacing w:after="0" w:line="240" w:lineRule="auto"/>
+        <w:spacing w:after="200" w:before="200" w:line="240" w:lineRule="auto"/>
         <w:jc w:val="both"/>
         <w:rPr>
           <w:rFonts w:ascii="Times New Roman" w:cs="Times New Roman" w:eastAsia="Times New Roman" w:hAnsi="Times New Roman"/>
@@ -181,7 +184,7 @@
     </w:p>
     <w:p>
       <w:pPr>
-        <w:spacing w:after="0" w:before="0" w:line="240" w:lineRule="auto"/>
+        <w:spacing w:after="200" w:before="200" w:line="240" w:lineRule="auto"/>
         <w:jc w:val="both"/>
         <w:rPr>
           <w:rFonts w:ascii="Times New Roman" w:cs="Times New Roman" w:eastAsia="Times New Roman" w:hAnsi="Times New Roman"/>
@@ -197,7 +200,7 @@
     </w:p>
     <w:p>
       <w:pPr>
-        <w:spacing w:after="0" w:before="0" w:line="240" w:lineRule="auto"/>
+        <w:spacing w:after="200" w:before="200" w:line="240" w:lineRule="auto"/>
         <w:jc w:val="both"/>
         <w:rPr>
           <w:rFonts w:ascii="Times New Roman" w:cs="Times New Roman" w:eastAsia="Times New Roman" w:hAnsi="Times New Roman"/>
@@ -217,7 +220,7 @@
     </w:p>
     <w:p>
       <w:pPr>
-        <w:spacing w:after="0" w:before="0" w:line="240" w:lineRule="auto"/>
+        <w:spacing w:after="200" w:before="200" w:line="240" w:lineRule="auto"/>
         <w:jc w:val="both"/>
         <w:rPr>
           <w:rFonts w:ascii="Times New Roman" w:cs="Times New Roman" w:eastAsia="Times New Roman" w:hAnsi="Times New Roman"/>
@@ -233,7 +236,7 @@
     </w:p>
     <w:p>
       <w:pPr>
-        <w:spacing w:after="200" w:before="0" w:line="240" w:lineRule="auto"/>
+        <w:spacing w:after="200" w:before="200" w:line="240" w:lineRule="auto"/>
         <w:jc w:val="both"/>
         <w:rPr>
           <w:rFonts w:ascii="Times New Roman" w:cs="Times New Roman" w:eastAsia="Times New Roman" w:hAnsi="Times New Roman"/>
@@ -254,7 +257,7 @@
     <w:p>
       <w:pPr>
         <w:pStyle w:val="Heading1"/>
-        <w:spacing w:before="200" w:lineRule="auto"/>
+        <w:spacing w:after="200" w:before="200" w:lineRule="auto"/>
         <w:rPr/>
       </w:pPr>
       <w:r>
@@ -266,7 +269,7 @@
     </w:p>
     <w:p>
       <w:pPr>
-        <w:spacing w:after="280" w:before="280" w:line="240" w:lineRule="auto"/>
+        <w:spacing w:after="200" w:before="200" w:line="240" w:lineRule="auto"/>
         <w:rPr>
           <w:rFonts w:ascii="Times New Roman" w:cs="Times New Roman" w:eastAsia="Times New Roman" w:hAnsi="Times New Roman"/>
           <w:sz w:val="24"/>
@@ -286,6 +289,7 @@
     <w:p>
       <w:pPr>
         <w:pStyle w:val="Heading2"/>
+        <w:spacing w:after="200" w:before="200" w:lineRule="auto"/>
         <w:rPr/>
       </w:pPr>
       <w:r>
@@ -297,50 +301,21 @@
     </w:p>
     <w:p>
       <w:pPr>
-        <w:spacing w:after="240" w:line="240" w:lineRule="auto"/>
-        <w:rPr>
-          <w:rFonts w:ascii="Times New Roman" w:cs="Times New Roman" w:eastAsia="Times New Roman" w:hAnsi="Times New Roman"/>
-          <w:sz w:val="24"/>
-          <w:szCs w:val="24"/>
-        </w:rPr>
-      </w:pPr>
-      <w:r>
-        <w:rPr>
-          <w:rFonts w:ascii="Times New Roman" w:cs="Times New Roman" w:eastAsia="Times New Roman" w:hAnsi="Times New Roman"/>
-          <w:sz w:val="24"/>
-          <w:szCs w:val="24"/>
-          <w:rtl w:val="0"/>
-        </w:rPr>
-        <w:t xml:space="preserve">Desarrollar un modelo de inteligencia artificial capaz de analizar gestos faciales para detectar con precisión la somnolencia en conductores y generar alertas preventivas.</w:t>
-      </w:r>
-    </w:p>
-    <w:p>
-      <w:pPr>
-        <w:spacing w:after="280" w:before="280" w:line="240" w:lineRule="auto"/>
-        <w:rPr>
-          <w:rFonts w:ascii="Times New Roman" w:cs="Times New Roman" w:eastAsia="Times New Roman" w:hAnsi="Times New Roman"/>
-          <w:sz w:val="24"/>
-          <w:szCs w:val="24"/>
-        </w:rPr>
-      </w:pPr>
-      <w:r>
-        <w:rPr>
-          <w:rFonts w:ascii="Times New Roman" w:cs="Times New Roman" w:eastAsia="Times New Roman" w:hAnsi="Times New Roman"/>
-          <w:sz w:val="24"/>
-          <w:szCs w:val="24"/>
-          <w:highlight w:val="yellow"/>
-          <w:rtl w:val="0"/>
-        </w:rPr>
-        <w:t xml:space="preserve">Mitigar los riesgos asociados a la conducción bajo condiciones altas de somnolencia (alternativo)</w:t>
-      </w:r>
-      <w:r>
-        <w:rPr>
-          <w:rFonts w:ascii="Times New Roman" w:cs="Times New Roman" w:eastAsia="Times New Roman" w:hAnsi="Times New Roman"/>
-          <w:sz w:val="24"/>
-          <w:szCs w:val="24"/>
-          <w:rtl w:val="0"/>
-        </w:rPr>
-        <w:t xml:space="preserve">.</w:t>
+        <w:spacing w:after="200" w:before="200" w:line="240" w:lineRule="auto"/>
+        <w:rPr>
+          <w:rFonts w:ascii="Times New Roman" w:cs="Times New Roman" w:eastAsia="Times New Roman" w:hAnsi="Times New Roman"/>
+          <w:sz w:val="24"/>
+          <w:szCs w:val="24"/>
+        </w:rPr>
+      </w:pPr>
+      <w:r>
+        <w:rPr>
+          <w:rFonts w:ascii="Times New Roman" w:cs="Times New Roman" w:eastAsia="Times New Roman" w:hAnsi="Times New Roman"/>
+          <w:sz w:val="24"/>
+          <w:szCs w:val="24"/>
+          <w:rtl w:val="0"/>
+        </w:rPr>
+        <w:t xml:space="preserve">Mitigar los riesgos asociados a la conducción bajo condiciones altas de somnolencia.</w:t>
       </w:r>
       <w:r>
         <w:rPr>
@@ -351,6 +326,7 @@
     <w:p>
       <w:pPr>
         <w:pStyle w:val="Heading2"/>
+        <w:spacing w:after="200" w:before="200" w:lineRule="auto"/>
         <w:rPr>
           <w:rFonts w:ascii="Times New Roman" w:cs="Times New Roman" w:eastAsia="Times New Roman" w:hAnsi="Times New Roman"/>
           <w:sz w:val="24"/>
@@ -375,7 +351,7 @@
           <w:ilvl w:val="0"/>
           <w:numId w:val="1"/>
         </w:numPr>
-        <w:spacing w:after="0" w:afterAutospacing="0" w:line="240" w:lineRule="auto"/>
+        <w:spacing w:after="200" w:before="200" w:line="240" w:lineRule="auto"/>
         <w:ind w:left="720" w:hanging="360"/>
       </w:pPr>
       <w:r>
@@ -394,7 +370,7 @@
           <w:ilvl w:val="0"/>
           <w:numId w:val="1"/>
         </w:numPr>
-        <w:spacing w:after="240" w:line="240" w:lineRule="auto"/>
+        <w:spacing w:after="200" w:before="200" w:line="240" w:lineRule="auto"/>
         <w:ind w:left="720" w:hanging="360"/>
       </w:pPr>
       <w:r>
@@ -415,6 +391,7 @@
     <w:p>
       <w:pPr>
         <w:pStyle w:val="Heading1"/>
+        <w:spacing w:after="200" w:before="200" w:lineRule="auto"/>
         <w:rPr/>
       </w:pPr>
       <w:r>
@@ -426,7 +403,7 @@
     </w:p>
     <w:p>
       <w:pPr>
-        <w:spacing w:after="280" w:before="280" w:line="240" w:lineRule="auto"/>
+        <w:spacing w:after="200" w:before="200" w:line="240" w:lineRule="auto"/>
         <w:rPr>
           <w:rFonts w:ascii="Times New Roman" w:cs="Times New Roman" w:eastAsia="Times New Roman" w:hAnsi="Times New Roman"/>
           <w:sz w:val="24"/>
@@ -446,6 +423,7 @@
     <w:p>
       <w:pPr>
         <w:pStyle w:val="Heading2"/>
+        <w:spacing w:after="200" w:before="200" w:lineRule="auto"/>
         <w:rPr/>
       </w:pPr>
       <w:r>
@@ -473,7 +451,7 @@
           <w:between w:space="0" w:sz="0" w:val="nil"/>
         </w:pBdr>
         <w:shd w:fill="auto" w:val="clear"/>
-        <w:spacing w:after="160" w:before="0" w:line="240" w:lineRule="auto"/>
+        <w:spacing w:after="200" w:before="200" w:line="240" w:lineRule="auto"/>
         <w:ind w:left="720" w:right="0" w:hanging="360"/>
         <w:jc w:val="left"/>
         <w:rPr/>
@@ -506,7 +484,7 @@
           <w:between w:space="0" w:sz="0" w:val="nil"/>
         </w:pBdr>
         <w:shd w:fill="auto" w:val="clear"/>
-        <w:spacing w:after="160" w:before="0" w:line="240" w:lineRule="auto"/>
+        <w:spacing w:after="200" w:before="200" w:line="240" w:lineRule="auto"/>
         <w:ind w:left="720" w:right="0" w:hanging="360"/>
         <w:jc w:val="left"/>
         <w:rPr>
@@ -544,7 +522,7 @@
           <w:between w:space="0" w:sz="0" w:val="nil"/>
         </w:pBdr>
         <w:shd w:fill="auto" w:val="clear"/>
-        <w:spacing w:after="160" w:before="0" w:line="240" w:lineRule="auto"/>
+        <w:spacing w:after="200" w:before="200" w:line="240" w:lineRule="auto"/>
         <w:ind w:left="720" w:right="0" w:hanging="360"/>
         <w:jc w:val="left"/>
         <w:rPr>
@@ -567,6 +545,7 @@
     <w:p>
       <w:pPr>
         <w:pStyle w:val="Heading2"/>
+        <w:spacing w:after="200" w:before="200" w:lineRule="auto"/>
         <w:rPr/>
       </w:pPr>
       <w:r>
@@ -594,7 +573,7 @@
           <w:between w:space="0" w:sz="0" w:val="nil"/>
         </w:pBdr>
         <w:shd w:fill="auto" w:val="clear"/>
-        <w:spacing w:after="160" w:before="0" w:line="240" w:lineRule="auto"/>
+        <w:spacing w:after="200" w:before="200" w:line="240" w:lineRule="auto"/>
         <w:ind w:left="720" w:right="0" w:hanging="360"/>
         <w:jc w:val="left"/>
         <w:rPr/>
@@ -617,6 +596,7 @@
     <w:p>
       <w:pPr>
         <w:pStyle w:val="Heading1"/>
+        <w:spacing w:after="200" w:before="200" w:lineRule="auto"/>
         <w:rPr/>
       </w:pPr>
       <w:r>
@@ -628,7 +608,7 @@
     </w:p>
     <w:p>
       <w:pPr>
-        <w:spacing w:after="280" w:before="280" w:line="240" w:lineRule="auto"/>
+        <w:spacing w:after="200" w:before="200" w:line="240" w:lineRule="auto"/>
         <w:rPr>
           <w:rFonts w:ascii="Times New Roman" w:cs="Times New Roman" w:eastAsia="Times New Roman" w:hAnsi="Times New Roman"/>
           <w:sz w:val="24"/>
@@ -648,6 +628,7 @@
     <w:p>
       <w:pPr>
         <w:pStyle w:val="Heading2"/>
+        <w:spacing w:after="200" w:before="200" w:lineRule="auto"/>
         <w:rPr/>
       </w:pPr>
       <w:r>
@@ -663,7 +644,7 @@
           <w:ilvl w:val="0"/>
           <w:numId w:val="2"/>
         </w:numPr>
-        <w:spacing w:after="0" w:afterAutospacing="0" w:line="240" w:lineRule="auto"/>
+        <w:spacing w:after="200" w:before="200" w:line="240" w:lineRule="auto"/>
         <w:ind w:left="720" w:hanging="360"/>
       </w:pPr>
       <w:r>
@@ -682,7 +663,7 @@
           <w:ilvl w:val="0"/>
           <w:numId w:val="2"/>
         </w:numPr>
-        <w:spacing w:after="0" w:afterAutospacing="0" w:line="240" w:lineRule="auto"/>
+        <w:spacing w:after="200" w:before="200" w:line="240" w:lineRule="auto"/>
         <w:ind w:left="720" w:hanging="360"/>
       </w:pPr>
       <w:r>
@@ -701,7 +682,7 @@
           <w:ilvl w:val="0"/>
           <w:numId w:val="2"/>
         </w:numPr>
-        <w:spacing w:after="240" w:line="240" w:lineRule="auto"/>
+        <w:spacing w:after="200" w:before="200" w:line="240" w:lineRule="auto"/>
         <w:ind w:left="720" w:hanging="360"/>
       </w:pPr>
       <w:r>
@@ -717,6 +698,7 @@
     <w:p>
       <w:pPr>
         <w:pStyle w:val="Heading2"/>
+        <w:spacing w:after="200" w:before="200" w:lineRule="auto"/>
         <w:rPr/>
       </w:pPr>
       <w:r>
@@ -732,7 +714,7 @@
           <w:ilvl w:val="0"/>
           <w:numId w:val="2"/>
         </w:numPr>
-        <w:spacing w:after="0" w:afterAutospacing="0" w:line="240" w:lineRule="auto"/>
+        <w:spacing w:after="200" w:before="200" w:line="240" w:lineRule="auto"/>
         <w:ind w:left="720" w:hanging="360"/>
       </w:pPr>
       <w:r>
@@ -751,7 +733,7 @@
           <w:ilvl w:val="0"/>
           <w:numId w:val="2"/>
         </w:numPr>
-        <w:spacing w:after="0" w:afterAutospacing="0" w:line="240" w:lineRule="auto"/>
+        <w:spacing w:after="200" w:before="200" w:line="240" w:lineRule="auto"/>
         <w:ind w:left="720" w:hanging="360"/>
       </w:pPr>
       <w:r>
@@ -770,7 +752,7 @@
           <w:ilvl w:val="0"/>
           <w:numId w:val="2"/>
         </w:numPr>
-        <w:spacing w:after="240" w:line="240" w:lineRule="auto"/>
+        <w:spacing w:after="200" w:before="200" w:line="240" w:lineRule="auto"/>
         <w:ind w:left="720" w:hanging="360"/>
       </w:pPr>
       <w:r>
@@ -785,7 +767,27 @@
     </w:p>
     <w:p>
       <w:pPr>
+        <w:numPr>
+          <w:ilvl w:val="0"/>
+          <w:numId w:val="2"/>
+        </w:numPr>
+        <w:spacing w:after="200" w:before="200" w:line="240" w:lineRule="auto"/>
+        <w:ind w:left="720" w:hanging="360"/>
+      </w:pPr>
+      <w:r>
+        <w:rPr>
+          <w:rFonts w:ascii="Times New Roman" w:cs="Times New Roman" w:eastAsia="Times New Roman" w:hAnsi="Times New Roman"/>
+          <w:sz w:val="24"/>
+          <w:szCs w:val="24"/>
+          <w:rtl w:val="0"/>
+        </w:rPr>
+        <w:t xml:space="preserve">Integración con hardware como Raspberry Pi para futuras implementaciones.</w:t>
+      </w:r>
+    </w:p>
+    <w:p>
+      <w:pPr>
         <w:pStyle w:val="Heading1"/>
+        <w:spacing w:after="200" w:before="200" w:lineRule="auto"/>
         <w:rPr/>
       </w:pPr>
       <w:r>
@@ -797,7 +799,7 @@
     </w:p>
     <w:p>
       <w:pPr>
-        <w:spacing w:after="280" w:before="280" w:line="240" w:lineRule="auto"/>
+        <w:spacing w:after="200" w:before="200" w:line="240" w:lineRule="auto"/>
         <w:rPr>
           <w:rFonts w:ascii="Times New Roman" w:cs="Times New Roman" w:eastAsia="Times New Roman" w:hAnsi="Times New Roman"/>
           <w:sz w:val="24"/>
@@ -817,6 +819,7 @@
     <w:p>
       <w:pPr>
         <w:pStyle w:val="Heading2"/>
+        <w:spacing w:after="200" w:before="200" w:lineRule="auto"/>
         <w:rPr/>
       </w:pPr>
       <w:r>
@@ -832,7 +835,7 @@
           <w:ilvl w:val="0"/>
           <w:numId w:val="5"/>
         </w:numPr>
-        <w:spacing w:after="0" w:afterAutospacing="0" w:line="240" w:lineRule="auto"/>
+        <w:spacing w:after="200" w:before="200" w:line="240" w:lineRule="auto"/>
         <w:ind w:left="720" w:hanging="360"/>
       </w:pPr>
       <w:r>
@@ -851,7 +854,7 @@
           <w:ilvl w:val="0"/>
           <w:numId w:val="5"/>
         </w:numPr>
-        <w:spacing w:after="240" w:line="240" w:lineRule="auto"/>
+        <w:spacing w:after="200" w:before="200" w:line="240" w:lineRule="auto"/>
         <w:ind w:left="720" w:hanging="360"/>
       </w:pPr>
       <w:r>
@@ -884,6 +887,7 @@
     <w:p>
       <w:pPr>
         <w:pStyle w:val="Heading2"/>
+        <w:spacing w:after="200" w:before="200" w:lineRule="auto"/>
         <w:rPr/>
       </w:pPr>
       <w:r>
@@ -911,7 +915,7 @@
           <w:between w:space="0" w:sz="0" w:val="nil"/>
         </w:pBdr>
         <w:shd w:fill="auto" w:val="clear"/>
-        <w:spacing w:after="160" w:before="0" w:line="240" w:lineRule="auto"/>
+        <w:spacing w:after="200" w:before="200" w:line="240" w:lineRule="auto"/>
         <w:ind w:left="720" w:right="0" w:hanging="360"/>
         <w:jc w:val="left"/>
         <w:rPr/>
@@ -933,34 +937,16 @@
         </w:rPr>
         <w:t xml:space="preserve">Windows 10 y versiones superiores.</w:t>
       </w:r>
-    </w:p>
-    <w:p>
-      <w:pPr>
-        <w:numPr>
-          <w:ilvl w:val="0"/>
-          <w:numId w:val="6"/>
-        </w:numPr>
-        <w:spacing w:after="240" w:line="240" w:lineRule="auto"/>
-        <w:ind w:left="720" w:hanging="360"/>
-        <w:rPr>
-          <w:rFonts w:ascii="Times New Roman" w:cs="Times New Roman" w:eastAsia="Times New Roman" w:hAnsi="Times New Roman"/>
-          <w:sz w:val="24"/>
-          <w:szCs w:val="24"/>
-        </w:rPr>
-      </w:pPr>
-      <w:r>
-        <w:rPr>
-          <w:rFonts w:ascii="Times New Roman" w:cs="Times New Roman" w:eastAsia="Times New Roman" w:hAnsi="Times New Roman"/>
-          <w:sz w:val="24"/>
-          <w:szCs w:val="24"/>
-          <w:rtl w:val="0"/>
-        </w:rPr>
-        <w:t xml:space="preserve">Posible integración con hardware como Raspberry Pi para futuras implementaciones.</w:t>
+      <w:r>
+        <w:rPr>
+          <w:rtl w:val="0"/>
+        </w:rPr>
       </w:r>
     </w:p>
     <w:p>
       <w:pPr>
         <w:pStyle w:val="Heading1"/>
+        <w:spacing w:after="200" w:before="200" w:lineRule="auto"/>
         <w:rPr/>
       </w:pPr>
       <w:r>
@@ -972,7 +958,7 @@
     </w:p>
     <w:p>
       <w:pPr>
-        <w:spacing w:after="280" w:before="280" w:line="240" w:lineRule="auto"/>
+        <w:spacing w:after="200" w:before="200" w:line="240" w:lineRule="auto"/>
         <w:rPr>
           <w:rFonts w:ascii="Times New Roman" w:cs="Times New Roman" w:eastAsia="Times New Roman" w:hAnsi="Times New Roman"/>
           <w:sz w:val="24"/>
@@ -992,6 +978,7 @@
     <w:p>
       <w:pPr>
         <w:pStyle w:val="Heading2"/>
+        <w:spacing w:after="200" w:before="200" w:lineRule="auto"/>
         <w:rPr/>
       </w:pPr>
       <w:r>
@@ -1007,7 +994,7 @@
           <w:ilvl w:val="0"/>
           <w:numId w:val="7"/>
         </w:numPr>
-        <w:spacing w:after="240" w:line="240" w:lineRule="auto"/>
+        <w:spacing w:after="200" w:before="200" w:line="240" w:lineRule="auto"/>
         <w:ind w:left="720" w:hanging="360"/>
         <w:rPr>
           <w:rFonts w:ascii="Times New Roman" w:cs="Times New Roman" w:eastAsia="Times New Roman" w:hAnsi="Times New Roman"/>
@@ -1043,7 +1030,7 @@
           <w:between w:space="0" w:sz="0" w:val="nil"/>
         </w:pBdr>
         <w:shd w:fill="auto" w:val="clear"/>
-        <w:spacing w:after="160" w:before="0" w:line="240" w:lineRule="auto"/>
+        <w:spacing w:after="200" w:before="200" w:line="240" w:lineRule="auto"/>
         <w:ind w:left="720" w:right="0" w:hanging="360"/>
         <w:jc w:val="left"/>
         <w:rPr>
@@ -1055,13 +1042,56 @@
       </w:pPr>
       <w:r>
         <w:rPr>
-          <w:rtl w:val="0"/>
-        </w:rPr>
+          <w:rFonts w:ascii="Times New Roman" w:cs="Times New Roman" w:eastAsia="Times New Roman" w:hAnsi="Times New Roman"/>
+          <w:sz w:val="24"/>
+          <w:szCs w:val="24"/>
+          <w:rtl w:val="0"/>
+        </w:rPr>
+        <w:t xml:space="preserve">El modelo no presenta respuestas precisas.</w:t>
+      </w:r>
+    </w:p>
+    <w:p>
+      <w:pPr>
+        <w:keepNext w:val="0"/>
+        <w:keepLines w:val="0"/>
+        <w:pageBreakBefore w:val="0"/>
+        <w:widowControl w:val="1"/>
+        <w:numPr>
+          <w:ilvl w:val="0"/>
+          <w:numId w:val="7"/>
+        </w:numPr>
+        <w:pBdr>
+          <w:top w:space="0" w:sz="0" w:val="nil"/>
+          <w:left w:space="0" w:sz="0" w:val="nil"/>
+          <w:bottom w:space="0" w:sz="0" w:val="nil"/>
+          <w:right w:space="0" w:sz="0" w:val="nil"/>
+          <w:between w:space="0" w:sz="0" w:val="nil"/>
+        </w:pBdr>
+        <w:shd w:fill="auto" w:val="clear"/>
+        <w:spacing w:after="200" w:before="200" w:line="240" w:lineRule="auto"/>
+        <w:ind w:left="720" w:right="0" w:hanging="360"/>
+        <w:jc w:val="left"/>
+        <w:rPr>
+          <w:rFonts w:ascii="Times New Roman" w:cs="Times New Roman" w:eastAsia="Times New Roman" w:hAnsi="Times New Roman"/>
+          <w:sz w:val="24"/>
+          <w:szCs w:val="24"/>
+          <w:u w:val="none"/>
+        </w:rPr>
+      </w:pPr>
+      <w:r>
+        <w:rPr>
+          <w:rFonts w:ascii="Times New Roman" w:cs="Times New Roman" w:eastAsia="Times New Roman" w:hAnsi="Times New Roman"/>
+          <w:sz w:val="24"/>
+          <w:szCs w:val="24"/>
+          <w:rtl w:val="0"/>
+        </w:rPr>
+        <w:t xml:space="preserve">Costos imprevistos (datasets de paga, necesidad de hardware más caro, etc.).</w:t>
       </w:r>
     </w:p>
     <w:p>
       <w:pPr>
         <w:pStyle w:val="Heading2"/>
+        <w:spacing w:after="200" w:before="200" w:lineRule="auto"/>
         <w:rPr/>
       </w:pPr>
       <w:r>
@@ -1077,7 +1107,7 @@
           <w:ilvl w:val="0"/>
           <w:numId w:val="8"/>
         </w:numPr>
-        <w:spacing w:after="0" w:afterAutospacing="0" w:line="240" w:lineRule="auto"/>
+        <w:spacing w:after="200" w:before="200" w:line="240" w:lineRule="auto"/>
         <w:ind w:left="720" w:hanging="360"/>
       </w:pPr>
       <w:r>
@@ -1096,7 +1126,7 @@
           <w:ilvl w:val="0"/>
           <w:numId w:val="8"/>
         </w:numPr>
-        <w:spacing w:after="0" w:afterAutospacing="0" w:line="240" w:lineRule="auto"/>
+        <w:spacing w:after="200" w:before="200" w:line="240" w:lineRule="auto"/>
         <w:ind w:left="720" w:hanging="360"/>
       </w:pPr>
       <w:r>
@@ -1115,7 +1145,7 @@
           <w:ilvl w:val="0"/>
           <w:numId w:val="8"/>
         </w:numPr>
-        <w:spacing w:after="240" w:line="240" w:lineRule="auto"/>
+        <w:spacing w:after="200" w:before="200" w:line="240" w:lineRule="auto"/>
         <w:ind w:left="720" w:hanging="360"/>
       </w:pPr>
       <w:r>
@@ -1131,6 +1161,7 @@
     <w:p>
       <w:pPr>
         <w:pStyle w:val="Heading1"/>
+        <w:spacing w:after="200" w:before="200" w:lineRule="auto"/>
         <w:rPr/>
       </w:pPr>
       <w:r>
@@ -1142,7 +1173,7 @@
     </w:p>
     <w:p>
       <w:pPr>
-        <w:spacing w:after="280" w:before="280" w:line="240" w:lineRule="auto"/>
+        <w:spacing w:after="200" w:before="200" w:line="240" w:lineRule="auto"/>
         <w:rPr>
           <w:rFonts w:ascii="Times New Roman" w:cs="Times New Roman" w:eastAsia="Times New Roman" w:hAnsi="Times New Roman"/>
           <w:sz w:val="24"/>
@@ -1162,6 +1193,7 @@
     <w:p>
       <w:pPr>
         <w:pStyle w:val="Heading2"/>
+        <w:spacing w:after="200" w:before="200" w:lineRule="auto"/>
         <w:rPr/>
       </w:pPr>
       <w:r>
@@ -1177,7 +1209,7 @@
           <w:ilvl w:val="0"/>
           <w:numId w:val="9"/>
         </w:numPr>
-        <w:spacing w:line="240" w:lineRule="auto"/>
+        <w:spacing w:after="200" w:before="200" w:line="240" w:lineRule="auto"/>
         <w:ind w:left="720" w:hanging="360"/>
       </w:pPr>
       <w:r>
@@ -1196,7 +1228,7 @@
           <w:ilvl w:val="0"/>
           <w:numId w:val="9"/>
         </w:numPr>
-        <w:spacing w:after="240" w:line="240" w:lineRule="auto"/>
+        <w:spacing w:after="200" w:before="200" w:line="240" w:lineRule="auto"/>
         <w:ind w:left="720" w:hanging="360"/>
       </w:pPr>
       <w:r>
@@ -1215,7 +1247,7 @@
           <w:ilvl w:val="0"/>
           <w:numId w:val="9"/>
         </w:numPr>
-        <w:spacing w:after="240" w:line="240" w:lineRule="auto"/>
+        <w:spacing w:after="200" w:before="200" w:line="240" w:lineRule="auto"/>
         <w:ind w:left="720" w:hanging="360"/>
         <w:rPr>
           <w:rFonts w:ascii="Times New Roman" w:cs="Times New Roman" w:eastAsia="Times New Roman" w:hAnsi="Times New Roman"/>
@@ -1236,6 +1268,7 @@
     <w:p>
       <w:pPr>
         <w:pStyle w:val="Heading2"/>
+        <w:spacing w:after="200" w:before="200" w:lineRule="auto"/>
         <w:rPr/>
       </w:pPr>
       <w:r>
@@ -1251,7 +1284,7 @@
           <w:ilvl w:val="0"/>
           <w:numId w:val="10"/>
         </w:numPr>
-        <w:spacing w:after="0" w:afterAutospacing="0" w:line="240" w:lineRule="auto"/>
+        <w:spacing w:after="200" w:before="200" w:line="240" w:lineRule="auto"/>
         <w:ind w:left="720" w:hanging="360"/>
       </w:pPr>
       <w:r>
@@ -1270,7 +1303,7 @@
           <w:ilvl w:val="0"/>
           <w:numId w:val="10"/>
         </w:numPr>
-        <w:spacing w:after="0" w:afterAutospacing="0" w:line="240" w:lineRule="auto"/>
+        <w:spacing w:after="200" w:before="200" w:line="240" w:lineRule="auto"/>
         <w:ind w:left="720" w:hanging="360"/>
       </w:pPr>
       <w:r>
@@ -1289,7 +1322,7 @@
           <w:ilvl w:val="0"/>
           <w:numId w:val="10"/>
         </w:numPr>
-        <w:spacing w:after="240" w:line="240" w:lineRule="auto"/>
+        <w:spacing w:after="200" w:before="200" w:line="240" w:lineRule="auto"/>
         <w:ind w:left="720" w:hanging="360"/>
       </w:pPr>
       <w:r>
@@ -1301,11 +1334,6 @@
         </w:rPr>
         <w:t xml:space="preserve">Implementación en hardware embebido como Raspberry Pi o dispositivos de a bordo en vehículos reales (fase posterior).</w:t>
       </w:r>
-    </w:p>
-    <w:p>
-      <w:pPr>
-        <w:rPr/>
-      </w:pPr>
       <w:r>
         <w:rPr>
           <w:rtl w:val="0"/>

--- a/TP2. E1 Visión del Proyecto(1).docx
+++ b/TP2. E1 Visión del Proyecto(1).docx
@@ -1332,7 +1332,7 @@
           <w:szCs w:val="24"/>
           <w:rtl w:val="0"/>
         </w:rPr>
-        <w:t xml:space="preserve">Implementación en hardware embebido como Raspberry Pi o dispositivos de a bordo en vehículos reales (fase posterior).</w:t>
+        <w:t xml:space="preserve">Implementación en hardware embebido como Raspberry Pi o dispositivos de a bordo en vehículos reales.</w:t>
       </w:r>
       <w:r>
         <w:rPr>
